--- a/Cordeuse/Fiche cordeuse.docx
+++ b/Cordeuse/Fiche cordeuse.docx
@@ -1,6 +1,6 @@
 
 <file path=word/document.xml><?xml version="1.0" encoding="utf-8"?>
-<w:document xmlns:ve="http://schemas.openxmlformats.org/markup-compatibility/2006" xmlns:o="urn:schemas-microsoft-com:office:office" xmlns:r="http://schemas.openxmlformats.org/officeDocument/2006/relationships" xmlns:m="http://schemas.openxmlformats.org/officeDocument/2006/math" xmlns:v="urn:schemas-microsoft-com:vml" xmlns:wp="http://schemas.openxmlformats.org/drawingml/2006/wordprocessingDrawing" xmlns:w10="urn:schemas-microsoft-com:office:word" xmlns:w="http://schemas.openxmlformats.org/wordprocessingml/2006/main" xmlns:wne="http://schemas.microsoft.com/office/word/2006/wordml">
+<w:document xmlns:wpc="http://schemas.microsoft.com/office/word/2010/wordprocessingCanvas" xmlns:mc="http://schemas.openxmlformats.org/markup-compatibility/2006" xmlns:o="urn:schemas-microsoft-com:office:office" xmlns:r="http://schemas.openxmlformats.org/officeDocument/2006/relationships" xmlns:m="http://schemas.openxmlformats.org/officeDocument/2006/math" xmlns:v="urn:schemas-microsoft-com:vml" xmlns:wp14="http://schemas.microsoft.com/office/word/2010/wordprocessingDrawing" xmlns:wp="http://schemas.openxmlformats.org/drawingml/2006/wordprocessingDrawing" xmlns:w10="urn:schemas-microsoft-com:office:word" xmlns:w="http://schemas.openxmlformats.org/wordprocessingml/2006/main" xmlns:w14="http://schemas.microsoft.com/office/word/2010/wordml" xmlns:wpg="http://schemas.microsoft.com/office/word/2010/wordprocessingGroup" xmlns:wpi="http://schemas.microsoft.com/office/word/2010/wordprocessingInk" xmlns:wne="http://schemas.microsoft.com/office/word/2006/wordml" xmlns:wps="http://schemas.microsoft.com/office/word/2010/wordprocessingShape" mc:Ignorable="w14 wp14">
   <w:body>
     <w:p>
       <w:pPr>
@@ -204,7 +204,7 @@
       <w:r>
         <w:rPr>
           <w:noProof/>
-          <w:lang w:eastAsia="fr-FR"/>
+          <w:lang w:eastAsia="fr-FR" w:bidi="ar-SA"/>
         </w:rPr>
         <w:drawing>
           <wp:inline distT="0" distB="0" distL="0" distR="0">
@@ -224,7 +224,7 @@
                     </pic:cNvPicPr>
                   </pic:nvPicPr>
                   <pic:blipFill>
-                    <a:blip r:embed="rId7" cstate="print">
+                    <a:blip r:embed="rId8" cstate="print">
                       <a:lum bright="20000"/>
                     </a:blip>
                     <a:srcRect t="2174"/>
@@ -459,7 +459,7 @@
                     </pic:cNvPicPr>
                   </pic:nvPicPr>
                   <pic:blipFill>
-                    <a:blip r:embed="rId8" cstate="print"/>
+                    <a:blip r:embed="rId9" cstate="print"/>
                     <a:srcRect l="23407" t="21029" r="19679" b="10294"/>
                     <a:stretch>
                       <a:fillRect/>
@@ -501,10 +501,12 @@
       <w:pPr>
         <w:pStyle w:val="Titre9"/>
       </w:pPr>
+      <w:bookmarkStart w:id="0" w:name="_GoBack"/>
       <w:r>
         <w:t>Il faut impérativement respecter les couleurs des cordons, les branchements respectifs et le calibrage du multimètre.</w:t>
       </w:r>
     </w:p>
+    <w:bookmarkEnd w:id="0"/>
     <w:p/>
     <w:p>
       <w:r>
@@ -514,28 +516,6 @@
         </w:rPr>
         <w:pict>
           <v:oval id="_x0000_s1055" style="position:absolute;margin-left:362.6pt;margin-top:34.75pt;width:48.4pt;height:42.65pt;z-index:251675648" filled="f" strokecolor="red" strokeweight="1.5pt"/>
-        </w:pict>
-      </w:r>
-      <w:r>
-        <w:rPr>
-          <w:noProof/>
-          <w:lang w:eastAsia="fr-FR" w:bidi="ar-SA"/>
-        </w:rPr>
-        <w:pict>
-          <v:shape id="_x0000_s1054" style="position:absolute;margin-left:67.1pt;margin-top:152.85pt;width:248.95pt;height:58.15pt;z-index:251674624" coordsize="4979,1163" path="m,23hdc106,76,175,204,288,253v270,117,507,307,806,346c1271,651,1453,693,1636,714v70,18,122,37,196,46c1843,764,1858,764,1866,772v21,21,21,55,35,80c1912,871,1947,920,1958,933v35,42,82,58,127,81c2097,1020,2106,1034,2120,1037v41,9,84,7,126,11c2324,1075,2407,1068,2488,1083v213,40,-50,12,242,34c2900,1152,3249,1163,3249,1163v115,-4,230,-5,345,-11c3667,1148,3723,1112,3790,1094v101,-27,208,-47,311,-69c4216,975,4335,971,4447,910v57,-31,83,-85,127,-127c4600,730,4634,682,4666,633v19,-29,26,-64,46,-92c4731,514,4769,461,4769,461v26,-104,-6,3,35,-81c4826,335,4833,285,4862,242v21,-32,48,-60,69,-92c4939,138,4946,127,4954,115,4970,63,4979,,4908,hae" filled="f" strokecolor="red" strokeweight="1.5pt">
-            <v:path arrowok="t"/>
-          </v:shape>
-        </w:pict>
-      </w:r>
-      <w:r>
-        <w:rPr>
-          <w:noProof/>
-          <w:lang w:eastAsia="fr-FR" w:bidi="ar-SA"/>
-        </w:rPr>
-        <w:pict>
-          <v:shape id="_x0000_s1053" style="position:absolute;margin-left:105.1pt;margin-top:153.4pt;width:189.5pt;height:38.4pt;z-index:251673600" coordsize="3790,768" path="m,hdc37,100,52,374,208,427v72,51,82,61,161,80c450,568,383,530,519,553v39,6,75,33,115,35c753,595,872,595,991,599v364,48,496,39,968,46c2059,695,2183,680,2293,691v148,77,214,-1,334,-23c2657,662,2688,662,2719,657v20,-3,39,-8,58,-12c2848,597,2768,644,2880,611v16,-5,30,-18,46,-23c2945,582,2965,580,2984,576v68,-40,105,-46,184,-57c3237,474,3177,506,3307,484v46,-8,93,-23,138,-34c3507,408,3547,354,3595,300v102,-115,41,-27,92,-104c3700,143,3692,86,3710,35v6,-17,76,-12,80,-12hae" filled="f" strokeweight="1.5pt">
-            <v:path arrowok="t"/>
-          </v:shape>
         </w:pict>
       </w:r>
       <w:r>
@@ -561,7 +541,7 @@
                     </pic:cNvPicPr>
                   </pic:nvPicPr>
                   <pic:blipFill>
-                    <a:blip r:embed="rId9" cstate="print"/>
+                    <a:blip r:embed="rId10" cstate="print"/>
                     <a:srcRect l="13158" t="14853" r="6015" b="14265"/>
                     <a:stretch>
                       <a:fillRect/>
@@ -612,7 +592,7 @@
                     </pic:cNvPicPr>
                   </pic:nvPicPr>
                   <pic:blipFill>
-                    <a:blip r:embed="rId10" cstate="print"/>
+                    <a:blip r:embed="rId11" cstate="print"/>
                     <a:srcRect l="26052" r="28578"/>
                     <a:stretch>
                       <a:fillRect/>
@@ -641,6 +621,10 @@
         </w:drawing>
       </w:r>
       <w:r>
+        <w:rPr>
+          <w:noProof/>
+          <w:lang w:eastAsia="fr-FR" w:bidi="ar-SA"/>
+        </w:rPr>
         <w:drawing>
           <wp:inline distT="0" distB="0" distL="0" distR="0">
             <wp:extent cx="2365196" cy="1959127"/>
@@ -659,7 +643,7 @@
                     </pic:cNvPicPr>
                   </pic:nvPicPr>
                   <pic:blipFill>
-                    <a:blip r:embed="rId11" cstate="print"/>
+                    <a:blip r:embed="rId12" cstate="print"/>
                     <a:srcRect l="35103" t="36940" r="36277" b="31343"/>
                     <a:stretch>
                       <a:fillRect/>
@@ -812,7 +796,7 @@
                     </pic:cNvPicPr>
                   </pic:nvPicPr>
                   <pic:blipFill>
-                    <a:blip r:embed="rId12" cstate="print"/>
+                    <a:blip r:embed="rId13" cstate="print"/>
                     <a:srcRect l="6438" r="-13202" b="31912"/>
                     <a:stretch>
                       <a:fillRect/>
@@ -875,7 +859,7 @@
           <w:lang w:eastAsia="fr-FR" w:bidi="ar-SA"/>
         </w:rPr>
         <w:pict>
-          <v:shape id="_x0000_s1060" style="position:absolute;margin-left:107pt;margin-top:146.35pt;width:189.95pt;height:34.55pt;z-index:251679744;mso-wrap-style:square;mso-width-percent:0;mso-height-percent:0;mso-left-percent:-10001;mso-top-percent:-10001;mso-wrap-distance-left:9pt;mso-wrap-distance-top:0;mso-wrap-distance-right:9pt;mso-wrap-distance-bottom:0;mso-position-horizontal:absolute;mso-position-horizontal-relative:text;mso-position-vertical:absolute;mso-position-vertical-relative:text;mso-width-percent:0;mso-height-percent:0;mso-left-percent:-10001;mso-top-percent:-10001;mso-width-relative:page;mso-height-relative:page;mso-position-horizontal-col-start:0;mso-width-col-span:0;v-text-anchor:top" coordsize="3799,691" path="m3799,46hdc3738,105,3665,141,3591,184v-97,57,-192,103,-299,139c3219,347,3159,389,3084,403v-97,66,-230,109,-345,127c2639,563,2541,596,2439,622v-75,19,-154,21,-230,35c2179,663,2148,664,2117,668v-54,7,-162,23,-162,23c1675,687,1394,687,1114,680,979,677,876,567,746,542,567,465,424,431,227,415,160,392,161,351,135,300,118,266,105,258,78,231,67,196,64,157,43,127,34,113,12,108,8,92,,62,8,31,8,hae" filled="f" strokecolor="black [3213]" strokeweight="1.5pt">
+          <v:shape id="_x0000_s1060" style="position:absolute;margin-left:107pt;margin-top:146.35pt;width:189.95pt;height:34.55pt;z-index:251679744;mso-wrap-style:square;mso-width-percent:0;mso-height-percent:0;mso-left-percent:-10001;mso-top-percent:-10001;mso-wrap-distance-left:9pt;mso-wrap-distance-top:0;mso-wrap-distance-right:9pt;mso-wrap-distance-bottom:0;mso-position-horizontal:absolute;mso-position-horizontal-relative:text;mso-position-vertical:absolute;mso-position-vertical-relative:text;mso-width-percent:0;mso-height-percent:0;mso-left-percent:-10001;mso-top-percent:-10001;mso-width-relative:page;mso-height-relative:page;mso-position-horizontal-col-start:0;mso-width-col-span:0;v-text-anchor:top" coordsize="3799,691" path="m3799,46hdc3738,105,3665,141,3591,184v-97,57,-192,103,-299,139c3219,347,3159,389,3084,403v-97,66,-230,109,-345,127c2639,563,2541,596,2439,622v-75,19,-154,21,-230,35c2179,663,2148,664,2117,668v-54,7,-162,23,-162,23c1675,687,1394,687,1114,680,979,677,876,567,746,542,567,465,424,431,227,415,160,392,161,351,135,300,118,266,105,258,78,231,67,196,64,157,43,127,34,113,12,108,8,92,,62,8,31,8,e" filled="f" strokecolor="black [3213]" strokeweight="1.5pt">
             <v:path arrowok="t"/>
           </v:shape>
         </w:pict>
@@ -886,7 +870,7 @@
           <w:lang w:eastAsia="fr-FR" w:bidi="ar-SA"/>
         </w:rPr>
         <w:pict>
-          <v:shape id="_x0000_s1059" style="position:absolute;margin-left:65.5pt;margin-top:145.8pt;width:249.85pt;height:55.3pt;z-index:251678720;mso-wrap-style:square;mso-width-percent:0;mso-height-percent:0;mso-left-percent:-10001;mso-top-percent:-10001;mso-wrap-distance-left:9pt;mso-wrap-distance-top:0;mso-wrap-distance-right:9pt;mso-wrap-distance-bottom:0;mso-position-horizontal:absolute;mso-position-horizontal-relative:text;mso-position-vertical:absolute;mso-position-vertical-relative:text;mso-width-percent:0;mso-height-percent:0;mso-left-percent:-10001;mso-top-percent:-10001;mso-width-relative:page;mso-height-relative:page;mso-position-horizontal-col-start:0;mso-width-col-span:0;v-text-anchor:top" coordsize="4997,1106" path="m4997,69hdc4980,126,4976,188,4951,242v-49,107,-149,251,-242,322c4666,597,4644,640,4594,656v-46,35,-97,64,-138,104c4444,771,4435,786,4421,794v-21,12,-47,14,-69,24c4321,832,4290,847,4260,864v-89,51,-182,100,-277,138c3875,1045,3739,1044,3626,1059v-92,26,-184,23,-276,47c2793,1098,2236,1093,1679,1082v-40,-1,-45,-30,-80,-46c1550,1014,1498,1001,1449,979,1323,923,1170,903,1034,887,945,864,857,843,769,818,734,793,703,790,666,771,624,750,597,737,550,725,504,691,461,681,412,656v-12,-6,-22,-17,-34,-23c340,613,301,595,262,576,229,560,170,518,170,518,122,446,79,371,32,299,,199,14,256,32,46,33,30,44,,44,hae" filled="f" strokecolor="red" strokeweight="1.5pt">
+          <v:shape id="_x0000_s1059" style="position:absolute;margin-left:65.5pt;margin-top:145.8pt;width:249.85pt;height:55.3pt;z-index:251678720;mso-wrap-style:square;mso-width-percent:0;mso-height-percent:0;mso-left-percent:-10001;mso-top-percent:-10001;mso-wrap-distance-left:9pt;mso-wrap-distance-top:0;mso-wrap-distance-right:9pt;mso-wrap-distance-bottom:0;mso-position-horizontal:absolute;mso-position-horizontal-relative:text;mso-position-vertical:absolute;mso-position-vertical-relative:text;mso-width-percent:0;mso-height-percent:0;mso-left-percent:-10001;mso-top-percent:-10001;mso-width-relative:page;mso-height-relative:page;mso-position-horizontal-col-start:0;mso-width-col-span:0;v-text-anchor:top" coordsize="4997,1106" path="m4997,69hdc4980,126,4976,188,4951,242v-49,107,-149,251,-242,322c4666,597,4644,640,4594,656v-46,35,-97,64,-138,104c4444,771,4435,786,4421,794v-21,12,-47,14,-69,24c4321,832,4290,847,4260,864v-89,51,-182,100,-277,138c3875,1045,3739,1044,3626,1059v-92,26,-184,23,-276,47c2793,1098,2236,1093,1679,1082v-40,-1,-45,-30,-80,-46c1550,1014,1498,1001,1449,979,1323,923,1170,903,1034,887,945,864,857,843,769,818,734,793,703,790,666,771,624,750,597,737,550,725,504,691,461,681,412,656v-12,-6,-22,-17,-34,-23c340,613,301,595,262,576,229,560,170,518,170,518,122,446,79,371,32,299,,199,14,256,32,46,33,30,44,,44,e" filled="f" strokecolor="red" strokeweight="1.5pt">
             <v:path arrowok="t"/>
           </v:shape>
         </w:pict>
@@ -914,7 +898,7 @@
                     </pic:cNvPicPr>
                   </pic:nvPicPr>
                   <pic:blipFill>
-                    <a:blip r:embed="rId13" cstate="print"/>
+                    <a:blip r:embed="rId14" cstate="print"/>
                     <a:srcRect l="8753" t="15842" b="8911"/>
                     <a:stretch>
                       <a:fillRect/>
@@ -943,6 +927,10 @@
         </w:drawing>
       </w:r>
       <w:r>
+        <w:rPr>
+          <w:noProof/>
+          <w:lang w:eastAsia="fr-FR" w:bidi="ar-SA"/>
+        </w:rPr>
         <w:drawing>
           <wp:inline distT="0" distB="0" distL="0" distR="0">
             <wp:extent cx="1124116" cy="1858061"/>
@@ -961,7 +949,7 @@
                     </pic:cNvPicPr>
                   </pic:nvPicPr>
                   <pic:blipFill>
-                    <a:blip r:embed="rId14" cstate="print"/>
+                    <a:blip r:embed="rId15" cstate="print"/>
                     <a:srcRect l="26052" r="28578"/>
                     <a:stretch>
                       <a:fillRect/>
@@ -990,6 +978,10 @@
         </w:drawing>
       </w:r>
       <w:r>
+        <w:rPr>
+          <w:noProof/>
+          <w:lang w:eastAsia="fr-FR" w:bidi="ar-SA"/>
+        </w:rPr>
         <w:drawing>
           <wp:inline distT="0" distB="0" distL="0" distR="0">
             <wp:extent cx="2263293" cy="1874720"/>
@@ -1008,7 +1000,7 @@
                     </pic:cNvPicPr>
                   </pic:nvPicPr>
                   <pic:blipFill>
-                    <a:blip r:embed="rId15" cstate="print"/>
+                    <a:blip r:embed="rId16" cstate="print"/>
                     <a:srcRect l="35103" t="36940" r="36277" b="31343"/>
                     <a:stretch>
                       <a:fillRect/>
@@ -1130,7 +1122,7 @@
                     </pic:cNvPicPr>
                   </pic:nvPicPr>
                   <pic:blipFill>
-                    <a:blip r:embed="rId16" cstate="print"/>
+                    <a:blip r:embed="rId17" cstate="print"/>
                     <a:srcRect/>
                     <a:stretch>
                       <a:fillRect/>
@@ -1180,7 +1172,6 @@
     <w:p>
       <w:pPr>
         <w:rPr>
-          <w:rStyle w:val="Normal"/>
           <w:snapToGrid w:val="0"/>
           <w:color w:val="000000"/>
           <w:w w:val="0"/>
@@ -1189,7 +1180,6 @@
           <w:u w:color="000000"/>
           <w:bdr w:val="none" w:sz="0" w:space="0" w:color="000000"/>
           <w:shd w:val="clear" w:color="000000" w:fill="000000"/>
-          <w:lang/>
         </w:rPr>
       </w:pPr>
       <w:r>
@@ -1207,7 +1197,7 @@
           <w:lang w:eastAsia="fr-FR" w:bidi="ar-SA"/>
         </w:rPr>
         <w:pict>
-          <v:shape id="_x0000_s1065" style="position:absolute;margin-left:67.65pt;margin-top:141.6pt;width:237.7pt;height:90.15pt;z-index:251684864;mso-wrap-style:square;mso-width-percent:0;mso-height-percent:0;mso-left-percent:-10001;mso-top-percent:-10001;mso-wrap-distance-left:9pt;mso-wrap-distance-top:0;mso-wrap-distance-right:9pt;mso-wrap-distance-bottom:0;mso-position-horizontal:absolute;mso-position-horizontal-relative:text;mso-position-vertical:absolute;mso-position-vertical-relative:text;mso-width-percent:0;mso-height-percent:0;mso-left-percent:-10001;mso-top-percent:-10001;mso-width-relative:page;mso-height-relative:page;mso-position-horizontal-col-start:0;mso-width-col-span:0;v-text-anchor:top" coordsize="4754,1803" path="m1,334hdc5,384,,435,12,484v4,16,26,20,35,34c129,648,22,519,93,611v96,125,194,229,311,334c424,963,439,986,461,1002v21,15,48,21,70,35c626,1100,684,1160,784,1210v149,75,-17,28,104,57c940,1346,879,1269,945,1313v14,9,21,27,35,35c1018,1370,1103,1377,1141,1382v90,45,317,53,426,70c1673,1485,1504,1435,1763,1475v47,7,138,34,138,34c2542,1505,3267,1803,3825,1486v50,-28,55,-43,115,-57c4000,1388,3990,1375,4067,1359v26,-13,57,-18,81,-34c4162,1316,4170,1300,4182,1290v11,-9,23,-15,35,-23c4235,1243,4259,1224,4275,1198v6,-10,5,-24,11,-34c4299,1140,4317,1117,4332,1094v17,-25,41,-44,58,-69c4405,977,4431,929,4459,887v23,-68,42,-120,104,-161c4595,678,4612,634,4643,588v21,-80,43,-164,69,-242c4720,322,4745,303,4747,277v7,-92,,-185,,-277hae" filled="f" strokecolor="red" strokeweight="1.5pt">
+          <v:shape id="_x0000_s1065" style="position:absolute;margin-left:67.65pt;margin-top:141.6pt;width:237.7pt;height:90.15pt;z-index:251684864;mso-wrap-style:square;mso-width-percent:0;mso-height-percent:0;mso-left-percent:-10001;mso-top-percent:-10001;mso-wrap-distance-left:9pt;mso-wrap-distance-top:0;mso-wrap-distance-right:9pt;mso-wrap-distance-bottom:0;mso-position-horizontal:absolute;mso-position-horizontal-relative:text;mso-position-vertical:absolute;mso-position-vertical-relative:text;mso-width-percent:0;mso-height-percent:0;mso-left-percent:-10001;mso-top-percent:-10001;mso-width-relative:page;mso-height-relative:page;mso-position-horizontal-col-start:0;mso-width-col-span:0;v-text-anchor:top" coordsize="4754,1803" path="m1,334hdc5,384,,435,12,484v4,16,26,20,35,34c129,648,22,519,93,611v96,125,194,229,311,334c424,963,439,986,461,1002v21,15,48,21,70,35c626,1100,684,1160,784,1210v149,75,-17,28,104,57c940,1346,879,1269,945,1313v14,9,21,27,35,35c1018,1370,1103,1377,1141,1382v90,45,317,53,426,70c1673,1485,1504,1435,1763,1475v47,7,138,34,138,34c2542,1505,3267,1803,3825,1486v50,-28,55,-43,115,-57c4000,1388,3990,1375,4067,1359v26,-13,57,-18,81,-34c4162,1316,4170,1300,4182,1290v11,-9,23,-15,35,-23c4235,1243,4259,1224,4275,1198v6,-10,5,-24,11,-34c4299,1140,4317,1117,4332,1094v17,-25,41,-44,58,-69c4405,977,4431,929,4459,887v23,-68,42,-120,104,-161c4595,678,4612,634,4643,588v21,-80,43,-164,69,-242c4720,322,4745,303,4747,277v7,-92,,-185,,-277e" filled="f" strokecolor="red" strokeweight="1.5pt">
             <v:path arrowok="t"/>
           </v:shape>
         </w:pict>
@@ -1218,7 +1208,7 @@
           <w:lang w:eastAsia="fr-FR" w:bidi="ar-SA"/>
         </w:rPr>
         <w:pict>
-          <v:shape id="_x0000_s1064" style="position:absolute;margin-left:100.65pt;margin-top:152.55pt;width:185.35pt;height:37.75pt;z-index:251683840;mso-wrap-style:square;mso-width-percent:0;mso-height-percent:0;mso-left-percent:-10001;mso-top-percent:-10001;mso-wrap-distance-left:9pt;mso-wrap-distance-top:0;mso-wrap-distance-right:9pt;mso-wrap-distance-bottom:0;mso-position-horizontal:absolute;mso-position-horizontal-relative:text;mso-position-vertical:absolute;mso-position-vertical-relative:text;mso-width-percent:0;mso-height-percent:0;mso-left-percent:-10001;mso-top-percent:-10001;mso-width-relative:page;mso-height-relative:page;mso-position-horizontal-col-start:0;mso-width-col-span:0;v-text-anchor:top" coordsize="3707,755" path="m20,92hdc,196,37,262,89,346v14,22,21,48,35,69c149,452,180,457,216,484v71,53,-6,25,104,80c476,642,654,678,827,691v81,6,161,8,242,12c1120,711,1159,722,1207,737v230,-4,464,18,691,-23c2027,691,2170,626,2301,622v230,-7,461,-8,691,-12c3038,602,3085,598,3131,587v50,-12,71,-58,115,-80c3315,472,3361,460,3442,449v30,-12,63,-20,92,-34c3632,367,3506,413,3603,380v12,-11,21,-25,35,-34c3690,311,3662,364,3684,299v-21,-81,3,-152,23,-230c3678,25,3684,48,3684,hae" filled="f" strokecolor="black [3213]" strokeweight="1.5pt">
+          <v:shape id="_x0000_s1064" style="position:absolute;margin-left:100.65pt;margin-top:152.55pt;width:185.35pt;height:37.75pt;z-index:251683840;mso-wrap-style:square;mso-width-percent:0;mso-height-percent:0;mso-left-percent:-10001;mso-top-percent:-10001;mso-wrap-distance-left:9pt;mso-wrap-distance-top:0;mso-wrap-distance-right:9pt;mso-wrap-distance-bottom:0;mso-position-horizontal:absolute;mso-position-horizontal-relative:text;mso-position-vertical:absolute;mso-position-vertical-relative:text;mso-width-percent:0;mso-height-percent:0;mso-left-percent:-10001;mso-top-percent:-10001;mso-width-relative:page;mso-height-relative:page;mso-position-horizontal-col-start:0;mso-width-col-span:0;v-text-anchor:top" coordsize="3707,755" path="m20,92hdc,196,37,262,89,346v14,22,21,48,35,69c149,452,180,457,216,484v71,53,-6,25,104,80c476,642,654,678,827,691v81,6,161,8,242,12c1120,711,1159,722,1207,737v230,-4,464,18,691,-23c2027,691,2170,626,2301,622v230,-7,461,-8,691,-12c3038,602,3085,598,3131,587v50,-12,71,-58,115,-80c3315,472,3361,460,3442,449v30,-12,63,-20,92,-34c3632,367,3506,413,3603,380v12,-11,21,-25,35,-34c3690,311,3662,364,3684,299v-21,-81,3,-152,23,-230c3678,25,3684,48,3684,e" filled="f" strokecolor="black [3213]" strokeweight="1.5pt">
             <v:path arrowok="t"/>
           </v:shape>
         </w:pict>
@@ -1246,7 +1236,7 @@
                     </pic:cNvPicPr>
                   </pic:nvPicPr>
                   <pic:blipFill>
-                    <a:blip r:embed="rId17" cstate="print"/>
+                    <a:blip r:embed="rId18" cstate="print"/>
                     <a:srcRect l="7978" t="14412" b="3971"/>
                     <a:stretch>
                       <a:fillRect/>
@@ -1276,7 +1266,6 @@
       </w:r>
       <w:r>
         <w:rPr>
-          <w:rStyle w:val="Normal"/>
           <w:snapToGrid w:val="0"/>
           <w:color w:val="000000"/>
           <w:w w:val="0"/>
@@ -1285,7 +1274,6 @@
           <w:u w:color="000000"/>
           <w:bdr w:val="none" w:sz="0" w:space="0" w:color="000000"/>
           <w:shd w:val="clear" w:color="000000" w:fill="000000"/>
-          <w:lang/>
         </w:rPr>
         <w:t xml:space="preserve"> </w:t>
       </w:r>
@@ -1319,7 +1307,7 @@
                     </pic:cNvPicPr>
                   </pic:nvPicPr>
                   <pic:blipFill>
-                    <a:blip r:embed="rId18" cstate="print"/>
+                    <a:blip r:embed="rId19" cstate="print"/>
                     <a:srcRect l="31126" t="3226" r="37391" b="12270"/>
                     <a:stretch>
                       <a:fillRect/>
@@ -1349,12 +1337,12 @@
       </w:r>
       <w:r>
         <w:rPr>
-          <w:rStyle w:val="Normal"/>
+          <w:noProof/>
           <w:snapToGrid w:val="0"/>
           <w:color w:val="000000"/>
           <w:w w:val="0"/>
           <w:sz w:val="0"/>
-          <w:lang/>
+          <w:lang w:eastAsia="fr-FR" w:bidi="ar-SA"/>
         </w:rPr>
         <w:drawing>
           <wp:inline distT="0" distB="0" distL="0" distR="0">
@@ -1374,7 +1362,7 @@
                     </pic:cNvPicPr>
                   </pic:nvPicPr>
                   <pic:blipFill>
-                    <a:blip r:embed="rId19" cstate="print"/>
+                    <a:blip r:embed="rId20" cstate="print"/>
                     <a:srcRect l="35304" t="35988" r="40172" b="37231"/>
                     <a:stretch>
                       <a:fillRect/>
@@ -1406,7 +1394,6 @@
     <w:p>
       <w:pPr>
         <w:rPr>
-          <w:rStyle w:val="Normal"/>
           <w:snapToGrid w:val="0"/>
           <w:color w:val="000000"/>
           <w:w w:val="0"/>
@@ -1415,7 +1402,6 @@
           <w:u w:color="000000"/>
           <w:bdr w:val="none" w:sz="0" w:space="0" w:color="000000"/>
           <w:shd w:val="clear" w:color="000000" w:fill="000000"/>
-          <w:lang/>
         </w:rPr>
       </w:pPr>
     </w:p>
@@ -1453,8 +1439,8 @@
     <w:p/>
     <w:p/>
     <w:sectPr>
-      <w:headerReference w:type="default" r:id="rId20"/>
-      <w:footerReference w:type="default" r:id="rId21"/>
+      <w:headerReference w:type="default" r:id="rId21"/>
+      <w:footerReference w:type="default" r:id="rId22"/>
       <w:pgSz w:w="11907" w:h="16840" w:code="9"/>
       <w:pgMar w:top="720" w:right="720" w:bottom="720" w:left="720" w:header="720" w:footer="720" w:gutter="0"/>
       <w:cols w:space="720"/>
@@ -1465,7 +1451,7 @@
 </file>
 
 <file path=word/endnotes.xml><?xml version="1.0" encoding="utf-8"?>
-<w:endnotes xmlns:ve="http://schemas.openxmlformats.org/markup-compatibility/2006" xmlns:o="urn:schemas-microsoft-com:office:office" xmlns:r="http://schemas.openxmlformats.org/officeDocument/2006/relationships" xmlns:m="http://schemas.openxmlformats.org/officeDocument/2006/math" xmlns:v="urn:schemas-microsoft-com:vml" xmlns:wp="http://schemas.openxmlformats.org/drawingml/2006/wordprocessingDrawing" xmlns:w10="urn:schemas-microsoft-com:office:word" xmlns:w="http://schemas.openxmlformats.org/wordprocessingml/2006/main" xmlns:wne="http://schemas.microsoft.com/office/word/2006/wordml">
+<w:endnotes xmlns:wpc="http://schemas.microsoft.com/office/word/2010/wordprocessingCanvas" xmlns:mc="http://schemas.openxmlformats.org/markup-compatibility/2006" xmlns:o="urn:schemas-microsoft-com:office:office" xmlns:r="http://schemas.openxmlformats.org/officeDocument/2006/relationships" xmlns:m="http://schemas.openxmlformats.org/officeDocument/2006/math" xmlns:v="urn:schemas-microsoft-com:vml" xmlns:wp14="http://schemas.microsoft.com/office/word/2010/wordprocessingDrawing" xmlns:wp="http://schemas.openxmlformats.org/drawingml/2006/wordprocessingDrawing" xmlns:w10="urn:schemas-microsoft-com:office:word" xmlns:w="http://schemas.openxmlformats.org/wordprocessingml/2006/main" xmlns:w14="http://schemas.microsoft.com/office/word/2010/wordml" xmlns:wpg="http://schemas.microsoft.com/office/word/2010/wordprocessingGroup" xmlns:wpi="http://schemas.microsoft.com/office/word/2010/wordprocessingInk" xmlns:wne="http://schemas.microsoft.com/office/word/2006/wordml" xmlns:wps="http://schemas.microsoft.com/office/word/2010/wordprocessingShape" mc:Ignorable="w14 wp14">
   <w:endnote w:type="separator" w:id="-1">
     <w:p>
       <w:r>
@@ -1484,21 +1470,36 @@
 </file>
 
 <file path=word/footer1.xml><?xml version="1.0" encoding="utf-8"?>
-<w:ftr xmlns:ve="http://schemas.openxmlformats.org/markup-compatibility/2006" xmlns:o="urn:schemas-microsoft-com:office:office" xmlns:r="http://schemas.openxmlformats.org/officeDocument/2006/relationships" xmlns:m="http://schemas.openxmlformats.org/officeDocument/2006/math" xmlns:v="urn:schemas-microsoft-com:vml" xmlns:wp="http://schemas.openxmlformats.org/drawingml/2006/wordprocessingDrawing" xmlns:w10="urn:schemas-microsoft-com:office:word" xmlns:w="http://schemas.openxmlformats.org/wordprocessingml/2006/main" xmlns:wne="http://schemas.microsoft.com/office/word/2006/wordml">
+<w:ftr xmlns:wpc="http://schemas.microsoft.com/office/word/2010/wordprocessingCanvas" xmlns:mc="http://schemas.openxmlformats.org/markup-compatibility/2006" xmlns:o="urn:schemas-microsoft-com:office:office" xmlns:r="http://schemas.openxmlformats.org/officeDocument/2006/relationships" xmlns:m="http://schemas.openxmlformats.org/officeDocument/2006/math" xmlns:v="urn:schemas-microsoft-com:vml" xmlns:wp14="http://schemas.microsoft.com/office/word/2010/wordprocessingDrawing" xmlns:wp="http://schemas.openxmlformats.org/drawingml/2006/wordprocessingDrawing" xmlns:w10="urn:schemas-microsoft-com:office:word" xmlns:w="http://schemas.openxmlformats.org/wordprocessingml/2006/main" xmlns:w14="http://schemas.microsoft.com/office/word/2010/wordml" xmlns:wpg="http://schemas.microsoft.com/office/word/2010/wordprocessingGroup" xmlns:wpi="http://schemas.microsoft.com/office/word/2010/wordprocessingInk" xmlns:wne="http://schemas.microsoft.com/office/word/2006/wordml" xmlns:wps="http://schemas.microsoft.com/office/word/2010/wordprocessingShape" mc:Ignorable="w14 wp14">
   <w:p>
     <w:pPr>
       <w:pStyle w:val="Pieddepage"/>
     </w:pPr>
-    <w:fldSimple w:instr=" FILENAME   \* MERGEFORMAT ">
-      <w:r>
-        <w:rPr>
-          <w:noProof/>
-          <w:sz w:val="16"/>
-          <w:szCs w:val="16"/>
-        </w:rPr>
-        <w:t>TP.docx</w:t>
-      </w:r>
-    </w:fldSimple>
+    <w:r>
+      <w:fldChar w:fldCharType="begin"/>
+    </w:r>
+    <w:r>
+      <w:instrText xml:space="preserve"> FILENAME   \* MERGEFORMAT </w:instrText>
+    </w:r>
+    <w:r>
+      <w:fldChar w:fldCharType="separate"/>
+    </w:r>
+    <w:r>
+      <w:rPr>
+        <w:noProof/>
+        <w:sz w:val="16"/>
+        <w:szCs w:val="16"/>
+      </w:rPr>
+      <w:t>TP.docx</w:t>
+    </w:r>
+    <w:r>
+      <w:rPr>
+        <w:noProof/>
+        <w:sz w:val="16"/>
+        <w:szCs w:val="16"/>
+      </w:rPr>
+      <w:fldChar w:fldCharType="end"/>
+    </w:r>
     <w:r>
       <w:tab/>
     </w:r>
@@ -1542,41 +1543,57 @@
         <w:sz w:val="24"/>
         <w:szCs w:val="24"/>
       </w:rPr>
+      <w:t>2</w:t>
+    </w:r>
+    <w:r>
+      <w:rPr>
+        <w:b/>
+        <w:sz w:val="24"/>
+        <w:szCs w:val="24"/>
+      </w:rPr>
+      <w:fldChar w:fldCharType="end"/>
+    </w:r>
+    <w:r>
+      <w:rPr>
+        <w:b/>
+        <w:sz w:val="24"/>
+        <w:szCs w:val="24"/>
+      </w:rPr>
+      <w:t>/</w:t>
+    </w:r>
+    <w:r>
+      <w:fldChar w:fldCharType="begin"/>
+    </w:r>
+    <w:r>
+      <w:instrText xml:space="preserve"> NUMPAGES   \* MERGEFORMAT </w:instrText>
+    </w:r>
+    <w:r>
+      <w:fldChar w:fldCharType="separate"/>
+    </w:r>
+    <w:r>
+      <w:rPr>
+        <w:b/>
+        <w:noProof/>
+        <w:sz w:val="24"/>
+        <w:szCs w:val="24"/>
+      </w:rPr>
       <w:t>4</w:t>
     </w:r>
     <w:r>
       <w:rPr>
         <w:b/>
+        <w:noProof/>
         <w:sz w:val="24"/>
         <w:szCs w:val="24"/>
       </w:rPr>
       <w:fldChar w:fldCharType="end"/>
     </w:r>
-    <w:r>
-      <w:rPr>
-        <w:b/>
-        <w:sz w:val="24"/>
-        <w:szCs w:val="24"/>
-      </w:rPr>
-      <w:t>/</w:t>
-    </w:r>
-    <w:fldSimple w:instr=" NUMPAGES   \* MERGEFORMAT ">
-      <w:r>
-        <w:rPr>
-          <w:b/>
-          <w:noProof/>
-          <w:sz w:val="24"/>
-          <w:szCs w:val="24"/>
-        </w:rPr>
-        <w:t>4</w:t>
-      </w:r>
-    </w:fldSimple>
   </w:p>
 </w:ftr>
 </file>
 
 <file path=word/footnotes.xml><?xml version="1.0" encoding="utf-8"?>
-<w:footnotes xmlns:ve="http://schemas.openxmlformats.org/markup-compatibility/2006" xmlns:o="urn:schemas-microsoft-com:office:office" xmlns:r="http://schemas.openxmlformats.org/officeDocument/2006/relationships" xmlns:m="http://schemas.openxmlformats.org/officeDocument/2006/math" xmlns:v="urn:schemas-microsoft-com:vml" xmlns:wp="http://schemas.openxmlformats.org/drawingml/2006/wordprocessingDrawing" xmlns:w10="urn:schemas-microsoft-com:office:word" xmlns:w="http://schemas.openxmlformats.org/wordprocessingml/2006/main" xmlns:wne="http://schemas.microsoft.com/office/word/2006/wordml">
+<w:footnotes xmlns:wpc="http://schemas.microsoft.com/office/word/2010/wordprocessingCanvas" xmlns:mc="http://schemas.openxmlformats.org/markup-compatibility/2006" xmlns:o="urn:schemas-microsoft-com:office:office" xmlns:r="http://schemas.openxmlformats.org/officeDocument/2006/relationships" xmlns:m="http://schemas.openxmlformats.org/officeDocument/2006/math" xmlns:v="urn:schemas-microsoft-com:vml" xmlns:wp14="http://schemas.microsoft.com/office/word/2010/wordprocessingDrawing" xmlns:wp="http://schemas.openxmlformats.org/drawingml/2006/wordprocessingDrawing" xmlns:w10="urn:schemas-microsoft-com:office:word" xmlns:w="http://schemas.openxmlformats.org/wordprocessingml/2006/main" xmlns:w14="http://schemas.microsoft.com/office/word/2010/wordml" xmlns:wpg="http://schemas.microsoft.com/office/word/2010/wordprocessingGroup" xmlns:wpi="http://schemas.microsoft.com/office/word/2010/wordprocessingInk" xmlns:wne="http://schemas.microsoft.com/office/word/2006/wordml" xmlns:wps="http://schemas.microsoft.com/office/word/2010/wordprocessingShape" mc:Ignorable="w14 wp14">
   <w:footnote w:type="separator" w:id="-1">
     <w:p>
       <w:r>
@@ -1595,7 +1612,7 @@
 </file>
 
 <file path=word/header1.xml><?xml version="1.0" encoding="utf-8"?>
-<w:hdr xmlns:ve="http://schemas.openxmlformats.org/markup-compatibility/2006" xmlns:o="urn:schemas-microsoft-com:office:office" xmlns:r="http://schemas.openxmlformats.org/officeDocument/2006/relationships" xmlns:m="http://schemas.openxmlformats.org/officeDocument/2006/math" xmlns:v="urn:schemas-microsoft-com:vml" xmlns:wp="http://schemas.openxmlformats.org/drawingml/2006/wordprocessingDrawing" xmlns:w10="urn:schemas-microsoft-com:office:word" xmlns:w="http://schemas.openxmlformats.org/wordprocessingml/2006/main" xmlns:wne="http://schemas.microsoft.com/office/word/2006/wordml">
+<w:hdr xmlns:wpc="http://schemas.microsoft.com/office/word/2010/wordprocessingCanvas" xmlns:mc="http://schemas.openxmlformats.org/markup-compatibility/2006" xmlns:o="urn:schemas-microsoft-com:office:office" xmlns:r="http://schemas.openxmlformats.org/officeDocument/2006/relationships" xmlns:m="http://schemas.openxmlformats.org/officeDocument/2006/math" xmlns:v="urn:schemas-microsoft-com:vml" xmlns:wp14="http://schemas.microsoft.com/office/word/2010/wordprocessingDrawing" xmlns:wp="http://schemas.openxmlformats.org/drawingml/2006/wordprocessingDrawing" xmlns:w10="urn:schemas-microsoft-com:office:word" xmlns:w="http://schemas.openxmlformats.org/wordprocessingml/2006/main" xmlns:w14="http://schemas.microsoft.com/office/word/2010/wordml" xmlns:wpg="http://schemas.microsoft.com/office/word/2010/wordprocessingGroup" xmlns:wpi="http://schemas.microsoft.com/office/word/2010/wordprocessingInk" xmlns:wne="http://schemas.microsoft.com/office/word/2006/wordml" xmlns:wps="http://schemas.microsoft.com/office/word/2010/wordprocessingShape" mc:Ignorable="w14 wp14">
   <w:tbl>
     <w:tblPr>
       <w:tblW w:w="11624" w:type="dxa"/>
@@ -1608,7 +1625,7 @@
         <w:insideH w:val="single" w:sz="8" w:space="0" w:color="auto"/>
         <w:insideV w:val="single" w:sz="8" w:space="0" w:color="auto"/>
       </w:tblBorders>
-      <w:tblLook w:val="04A0"/>
+      <w:tblLook w:val="04A0" w:firstRow="1" w:lastRow="0" w:firstColumn="1" w:lastColumn="0" w:noHBand="0" w:noVBand="1"/>
     </w:tblPr>
     <w:tblGrid>
       <w:gridCol w:w="3828"/>
@@ -1965,7 +1982,7 @@
 </file>
 
 <file path=word/numbering.xml><?xml version="1.0" encoding="utf-8"?>
-<w:numbering xmlns:ve="http://schemas.openxmlformats.org/markup-compatibility/2006" xmlns:o="urn:schemas-microsoft-com:office:office" xmlns:r="http://schemas.openxmlformats.org/officeDocument/2006/relationships" xmlns:m="http://schemas.openxmlformats.org/officeDocument/2006/math" xmlns:v="urn:schemas-microsoft-com:vml" xmlns:wp="http://schemas.openxmlformats.org/drawingml/2006/wordprocessingDrawing" xmlns:w10="urn:schemas-microsoft-com:office:word" xmlns:w="http://schemas.openxmlformats.org/wordprocessingml/2006/main" xmlns:wne="http://schemas.microsoft.com/office/word/2006/wordml">
+<w:numbering xmlns:wpc="http://schemas.microsoft.com/office/word/2010/wordprocessingCanvas" xmlns:mc="http://schemas.openxmlformats.org/markup-compatibility/2006" xmlns:o="urn:schemas-microsoft-com:office:office" xmlns:r="http://schemas.openxmlformats.org/officeDocument/2006/relationships" xmlns:m="http://schemas.openxmlformats.org/officeDocument/2006/math" xmlns:v="urn:schemas-microsoft-com:vml" xmlns:wp14="http://schemas.microsoft.com/office/word/2010/wordprocessingDrawing" xmlns:wp="http://schemas.openxmlformats.org/drawingml/2006/wordprocessingDrawing" xmlns:w10="urn:schemas-microsoft-com:office:word" xmlns:w="http://schemas.openxmlformats.org/wordprocessingml/2006/main" xmlns:w14="http://schemas.microsoft.com/office/word/2010/wordml" xmlns:wpg="http://schemas.microsoft.com/office/word/2010/wordprocessingGroup" xmlns:wpi="http://schemas.microsoft.com/office/word/2010/wordprocessingInk" xmlns:wne="http://schemas.microsoft.com/office/word/2006/wordml" xmlns:wps="http://schemas.microsoft.com/office/word/2010/wordprocessingShape" mc:Ignorable="w14 wp14">
   <w:numPicBullet w:numPicBulletId="0">
     <w:pict>
       <v:shapetype id="_x0000_t75" coordsize="21600,21600" o:spt="75" o:preferrelative="t" path="m@4@5l@4@11@9@11@9@5xe" filled="f" stroked="f">
@@ -1987,21 +2004,21 @@
         <v:path o:extrusionok="f" gradientshapeok="t" o:connecttype="rect"/>
         <o:lock v:ext="edit" aspectratio="t"/>
       </v:shapetype>
-      <v:shape id="_x0000_i1227" type="#_x0000_t75" style="width:9.2pt;height:9.2pt" o:bullet="t">
+      <v:shape id="_x0000_i1127" type="#_x0000_t75" style="width:8.7pt;height:8.7pt" o:bullet="t">
         <v:imagedata r:id="rId1" o:title="BD10265_"/>
       </v:shape>
     </w:pict>
   </w:numPicBullet>
   <w:numPicBullet w:numPicBulletId="1">
     <w:pict>
-      <v:shape id="_x0000_i1228" type="#_x0000_t75" alt="icone2.png" style="width:57.6pt;height:37.45pt;visibility:visible;mso-wrap-style:square" o:bullet="t">
+      <v:shape id="_x0000_i1128" type="#_x0000_t75" alt="icone2.png" style="width:57.1pt;height:37.25pt;visibility:visible;mso-wrap-style:square" o:bullet="t">
         <v:imagedata r:id="rId2" o:title="icone2"/>
       </v:shape>
     </w:pict>
   </w:numPicBullet>
   <w:numPicBullet w:numPicBulletId="2">
     <w:pict>
-      <v:shape id="_x0000_i1229" type="#_x0000_t75" style="width:9.2pt;height:9.2pt" o:bullet="t">
+      <v:shape id="_x0000_i1129" type="#_x0000_t75" style="width:8.7pt;height:8.7pt" o:bullet="t">
         <v:imagedata r:id="rId3" o:title="BD14692_"/>
       </v:shape>
     </w:pict>
@@ -2596,7 +2613,7 @@
     <w:nsid w:val="47DC04BE"/>
     <w:multiLevelType w:val="hybridMultilevel"/>
     <w:tmpl w:val="13BC8DEA"/>
-    <w:lvl w:ilvl="0">
+    <w:lvl w:ilvl="0" w:tplc="22D00180">
       <w:start w:val="1"/>
       <w:numFmt w:val="upperLetter"/>
       <w:pStyle w:val="Titre2"/>
@@ -2611,7 +2628,7 @@
         <w:color w:val="000000" w:themeColor="text1"/>
       </w:rPr>
     </w:lvl>
-    <w:lvl w:ilvl="1">
+    <w:lvl w:ilvl="1" w:tplc="F642CEDA">
       <w:start w:val="1"/>
       <w:numFmt w:val="lowerLetter"/>
       <w:lvlText w:val="%2."/>
@@ -2620,7 +2637,7 @@
         <w:ind w:left="1440" w:hanging="360"/>
       </w:pPr>
     </w:lvl>
-    <w:lvl w:ilvl="2" w:tentative="1">
+    <w:lvl w:ilvl="2" w:tplc="005C269A" w:tentative="1">
       <w:start w:val="1"/>
       <w:numFmt w:val="lowerRoman"/>
       <w:lvlText w:val="%3."/>
@@ -2629,7 +2646,7 @@
         <w:ind w:left="2160" w:hanging="180"/>
       </w:pPr>
     </w:lvl>
-    <w:lvl w:ilvl="3" w:tentative="1">
+    <w:lvl w:ilvl="3" w:tplc="295AB802" w:tentative="1">
       <w:start w:val="1"/>
       <w:numFmt w:val="decimal"/>
       <w:lvlText w:val="%4."/>
@@ -2638,7 +2655,7 @@
         <w:ind w:left="2880" w:hanging="360"/>
       </w:pPr>
     </w:lvl>
-    <w:lvl w:ilvl="4" w:tentative="1">
+    <w:lvl w:ilvl="4" w:tplc="D6B2FD1E" w:tentative="1">
       <w:start w:val="1"/>
       <w:numFmt w:val="lowerLetter"/>
       <w:lvlText w:val="%5."/>
@@ -2647,7 +2664,7 @@
         <w:ind w:left="3600" w:hanging="360"/>
       </w:pPr>
     </w:lvl>
-    <w:lvl w:ilvl="5" w:tentative="1">
+    <w:lvl w:ilvl="5" w:tplc="13D4FCB4" w:tentative="1">
       <w:start w:val="1"/>
       <w:numFmt w:val="lowerRoman"/>
       <w:lvlText w:val="%6."/>
@@ -2656,7 +2673,7 @@
         <w:ind w:left="4320" w:hanging="180"/>
       </w:pPr>
     </w:lvl>
-    <w:lvl w:ilvl="6" w:tentative="1">
+    <w:lvl w:ilvl="6" w:tplc="0C543A70" w:tentative="1">
       <w:start w:val="1"/>
       <w:numFmt w:val="decimal"/>
       <w:lvlText w:val="%7."/>
@@ -2665,7 +2682,7 @@
         <w:ind w:left="5040" w:hanging="360"/>
       </w:pPr>
     </w:lvl>
-    <w:lvl w:ilvl="7" w:tentative="1">
+    <w:lvl w:ilvl="7" w:tplc="5ABE83F2" w:tentative="1">
       <w:start w:val="1"/>
       <w:numFmt w:val="lowerLetter"/>
       <w:lvlText w:val="%8."/>
@@ -2674,7 +2691,7 @@
         <w:ind w:left="5760" w:hanging="360"/>
       </w:pPr>
     </w:lvl>
-    <w:lvl w:ilvl="8" w:tentative="1">
+    <w:lvl w:ilvl="8" w:tplc="4566D6FC" w:tentative="1">
       <w:start w:val="1"/>
       <w:numFmt w:val="lowerRoman"/>
       <w:lvlText w:val="%9."/>
@@ -3892,7 +3909,7 @@
 </file>
 
 <file path=word/styles.xml><?xml version="1.0" encoding="utf-8"?>
-<w:styles xmlns:r="http://schemas.openxmlformats.org/officeDocument/2006/relationships" xmlns:w="http://schemas.openxmlformats.org/wordprocessingml/2006/main">
+<w:styles xmlns:mc="http://schemas.openxmlformats.org/markup-compatibility/2006" xmlns:r="http://schemas.openxmlformats.org/officeDocument/2006/relationships" xmlns:w="http://schemas.openxmlformats.org/wordprocessingml/2006/main" xmlns:w14="http://schemas.microsoft.com/office/word/2010/wordml" mc:Ignorable="w14">
   <w:docDefaults>
     <w:rPrDefault>
       <w:rPr>
@@ -4276,14 +4293,12 @@
     <w:uiPriority w:val="1"/>
     <w:semiHidden/>
     <w:unhideWhenUsed/>
-    <w:rsid w:val="00AE1251"/>
   </w:style>
   <w:style w:type="table" w:default="1" w:styleId="TableauNormal">
     <w:name w:val="Normal Table"/>
     <w:uiPriority w:val="99"/>
     <w:semiHidden/>
     <w:unhideWhenUsed/>
-    <w:qFormat/>
     <w:tblPr>
       <w:tblInd w:w="0" w:type="dxa"/>
       <w:tblCellMar>
@@ -4299,7 +4314,6 @@
     <w:uiPriority w:val="99"/>
     <w:semiHidden/>
     <w:unhideWhenUsed/>
-    <w:rsid w:val="00AE1251"/>
   </w:style>
   <w:style w:type="paragraph" w:styleId="Notedebasdepage">
     <w:name w:val="footnote text"/>
@@ -4533,7 +4547,6 @@
       <w:lang w:val="en-US" w:eastAsia="en-US" w:bidi="en-US"/>
     </w:rPr>
     <w:tblPr>
-      <w:tblInd w:w="0" w:type="dxa"/>
       <w:tblBorders>
         <w:top w:val="single" w:sz="4" w:space="0" w:color="auto"/>
         <w:left w:val="single" w:sz="4" w:space="0" w:color="auto"/>
@@ -4542,12 +4555,6 @@
         <w:insideH w:val="single" w:sz="4" w:space="0" w:color="auto"/>
         <w:insideV w:val="single" w:sz="4" w:space="0" w:color="auto"/>
       </w:tblBorders>
-      <w:tblCellMar>
-        <w:top w:w="0" w:type="dxa"/>
-        <w:left w:w="108" w:type="dxa"/>
-        <w:bottom w:w="0" w:type="dxa"/>
-        <w:right w:w="108" w:type="dxa"/>
-      </w:tblCellMar>
     </w:tblPr>
   </w:style>
   <w:style w:type="character" w:customStyle="1" w:styleId="En-tteCar">
@@ -5015,7 +5022,6 @@
     <w:tblPr>
       <w:tblStyleRowBandSize w:val="1"/>
       <w:tblStyleColBandSize w:val="1"/>
-      <w:tblInd w:w="0" w:type="dxa"/>
       <w:tblBorders>
         <w:top w:val="single" w:sz="8" w:space="0" w:color="404040" w:themeColor="text1" w:themeTint="BF"/>
         <w:left w:val="single" w:sz="8" w:space="0" w:color="404040" w:themeColor="text1" w:themeTint="BF"/>
@@ -5023,12 +5029,6 @@
         <w:right w:val="single" w:sz="8" w:space="0" w:color="404040" w:themeColor="text1" w:themeTint="BF"/>
         <w:insideH w:val="single" w:sz="8" w:space="0" w:color="404040" w:themeColor="text1" w:themeTint="BF"/>
       </w:tblBorders>
-      <w:tblCellMar>
-        <w:top w:w="0" w:type="dxa"/>
-        <w:left w:w="108" w:type="dxa"/>
-        <w:bottom w:w="0" w:type="dxa"/>
-        <w:right w:w="108" w:type="dxa"/>
-      </w:tblCellMar>
     </w:tblPr>
     <w:tblStylePr w:type="firstRow">
       <w:pPr>
@@ -5125,19 +5125,12 @@
     <w:tblPr>
       <w:tblStyleRowBandSize w:val="1"/>
       <w:tblStyleColBandSize w:val="1"/>
-      <w:tblInd w:w="0" w:type="dxa"/>
       <w:tblBorders>
         <w:top w:val="single" w:sz="8" w:space="0" w:color="4F81BD" w:themeColor="accent1"/>
         <w:left w:val="single" w:sz="8" w:space="0" w:color="4F81BD" w:themeColor="accent1"/>
         <w:bottom w:val="single" w:sz="8" w:space="0" w:color="4F81BD" w:themeColor="accent1"/>
         <w:right w:val="single" w:sz="8" w:space="0" w:color="4F81BD" w:themeColor="accent1"/>
       </w:tblBorders>
-      <w:tblCellMar>
-        <w:top w:w="0" w:type="dxa"/>
-        <w:left w:w="108" w:type="dxa"/>
-        <w:bottom w:w="0" w:type="dxa"/>
-        <w:right w:w="108" w:type="dxa"/>
-      </w:tblCellMar>
     </w:tblPr>
     <w:tblStylePr w:type="firstRow">
       <w:pPr>
@@ -5251,9 +5244,15 @@
     <w:link w:val="titre80"/>
     <w:rsid w:val="00AE1251"/>
     <w:rPr>
-      <w:rFonts w:ascii="Arial" w:hAnsi="Arial"/>
+      <w:rFonts w:ascii="Arial" w:eastAsiaTheme="minorEastAsia" w:hAnsi="Arial" w:cstheme="minorBidi"/>
+      <w:b/>
+      <w:i/>
+      <w:smallCaps/>
       <w:color w:val="FFFFFF" w:themeColor="background1"/>
+      <w:spacing w:val="10"/>
+      <w:sz w:val="24"/>
       <w:szCs w:val="24"/>
+      <w:lang w:eastAsia="en-US" w:bidi="en-US"/>
     </w:rPr>
   </w:style>
   <w:style w:type="table" w:customStyle="1" w:styleId="Trameclaire-Accent11">
@@ -5272,17 +5271,10 @@
     <w:tblPr>
       <w:tblStyleRowBandSize w:val="1"/>
       <w:tblStyleColBandSize w:val="1"/>
-      <w:tblInd w:w="0" w:type="dxa"/>
       <w:tblBorders>
         <w:top w:val="single" w:sz="8" w:space="0" w:color="4F81BD" w:themeColor="accent1"/>
         <w:bottom w:val="single" w:sz="8" w:space="0" w:color="4F81BD" w:themeColor="accent1"/>
       </w:tblBorders>
-      <w:tblCellMar>
-        <w:top w:w="0" w:type="dxa"/>
-        <w:left w:w="108" w:type="dxa"/>
-        <w:bottom w:w="0" w:type="dxa"/>
-        <w:right w:w="108" w:type="dxa"/>
-      </w:tblCellMar>
     </w:tblPr>
     <w:tblStylePr w:type="firstRow">
       <w:pPr>
@@ -5376,7 +5368,6 @@
     <w:tblPr>
       <w:tblStyleRowBandSize w:val="1"/>
       <w:tblStyleColBandSize w:val="1"/>
-      <w:tblInd w:w="0" w:type="dxa"/>
       <w:tblBorders>
         <w:top w:val="single" w:sz="8" w:space="0" w:color="404040"/>
         <w:left w:val="single" w:sz="8" w:space="0" w:color="404040"/>
@@ -5384,12 +5375,6 @@
         <w:right w:val="single" w:sz="8" w:space="0" w:color="404040"/>
         <w:insideH w:val="single" w:sz="8" w:space="0" w:color="404040"/>
       </w:tblBorders>
-      <w:tblCellMar>
-        <w:top w:w="0" w:type="dxa"/>
-        <w:left w:w="108" w:type="dxa"/>
-        <w:bottom w:w="0" w:type="dxa"/>
-        <w:right w:w="108" w:type="dxa"/>
-      </w:tblCellMar>
     </w:tblPr>
     <w:tblStylePr w:type="firstRow">
       <w:pPr>
@@ -5487,19 +5472,12 @@
     <w:tblPr>
       <w:tblStyleRowBandSize w:val="1"/>
       <w:tblStyleColBandSize w:val="1"/>
-      <w:tblInd w:w="0" w:type="dxa"/>
       <w:tblBorders>
         <w:top w:val="single" w:sz="8" w:space="0" w:color="4F81BD"/>
         <w:left w:val="single" w:sz="8" w:space="0" w:color="4F81BD"/>
         <w:bottom w:val="single" w:sz="8" w:space="0" w:color="4F81BD"/>
         <w:right w:val="single" w:sz="8" w:space="0" w:color="4F81BD"/>
       </w:tblBorders>
-      <w:tblCellMar>
-        <w:top w:w="0" w:type="dxa"/>
-        <w:left w:w="108" w:type="dxa"/>
-        <w:bottom w:w="0" w:type="dxa"/>
-        <w:right w:w="108" w:type="dxa"/>
-      </w:tblCellMar>
     </w:tblPr>
     <w:tblStylePr w:type="firstRow">
       <w:pPr>
@@ -5585,17 +5563,10 @@
     <w:tblPr>
       <w:tblStyleRowBandSize w:val="1"/>
       <w:tblStyleColBandSize w:val="1"/>
-      <w:tblInd w:w="0" w:type="dxa"/>
       <w:tblBorders>
         <w:top w:val="single" w:sz="8" w:space="0" w:color="4F81BD"/>
         <w:bottom w:val="single" w:sz="8" w:space="0" w:color="4F81BD"/>
       </w:tblBorders>
-      <w:tblCellMar>
-        <w:top w:w="0" w:type="dxa"/>
-        <w:left w:w="108" w:type="dxa"/>
-        <w:bottom w:w="0" w:type="dxa"/>
-        <w:right w:w="108" w:type="dxa"/>
-      </w:tblCellMar>
     </w:tblPr>
     <w:tblStylePr w:type="firstRow">
       <w:pPr>
@@ -5689,7 +5660,6 @@
     <w:tblPr>
       <w:tblStyleRowBandSize w:val="1"/>
       <w:tblStyleColBandSize w:val="1"/>
-      <w:tblInd w:w="0" w:type="dxa"/>
       <w:tblBorders>
         <w:top w:val="single" w:sz="8" w:space="0" w:color="404040"/>
         <w:left w:val="single" w:sz="8" w:space="0" w:color="404040"/>
@@ -5697,12 +5667,6 @@
         <w:right w:val="single" w:sz="8" w:space="0" w:color="404040"/>
         <w:insideH w:val="single" w:sz="8" w:space="0" w:color="404040"/>
       </w:tblBorders>
-      <w:tblCellMar>
-        <w:top w:w="0" w:type="dxa"/>
-        <w:left w:w="108" w:type="dxa"/>
-        <w:bottom w:w="0" w:type="dxa"/>
-        <w:right w:w="108" w:type="dxa"/>
-      </w:tblCellMar>
     </w:tblPr>
     <w:tblStylePr w:type="firstRow">
       <w:pPr>
@@ -5800,19 +5764,12 @@
     <w:tblPr>
       <w:tblStyleRowBandSize w:val="1"/>
       <w:tblStyleColBandSize w:val="1"/>
-      <w:tblInd w:w="0" w:type="dxa"/>
       <w:tblBorders>
         <w:top w:val="single" w:sz="8" w:space="0" w:color="4F81BD"/>
         <w:left w:val="single" w:sz="8" w:space="0" w:color="4F81BD"/>
         <w:bottom w:val="single" w:sz="8" w:space="0" w:color="4F81BD"/>
         <w:right w:val="single" w:sz="8" w:space="0" w:color="4F81BD"/>
       </w:tblBorders>
-      <w:tblCellMar>
-        <w:top w:w="0" w:type="dxa"/>
-        <w:left w:w="108" w:type="dxa"/>
-        <w:bottom w:w="0" w:type="dxa"/>
-        <w:right w:w="108" w:type="dxa"/>
-      </w:tblCellMar>
     </w:tblPr>
     <w:tblStylePr w:type="firstRow">
       <w:pPr>
@@ -5898,17 +5855,10 @@
     <w:tblPr>
       <w:tblStyleRowBandSize w:val="1"/>
       <w:tblStyleColBandSize w:val="1"/>
-      <w:tblInd w:w="0" w:type="dxa"/>
       <w:tblBorders>
         <w:top w:val="single" w:sz="8" w:space="0" w:color="4F81BD"/>
         <w:bottom w:val="single" w:sz="8" w:space="0" w:color="4F81BD"/>
       </w:tblBorders>
-      <w:tblCellMar>
-        <w:top w:w="0" w:type="dxa"/>
-        <w:left w:w="108" w:type="dxa"/>
-        <w:bottom w:w="0" w:type="dxa"/>
-        <w:right w:w="108" w:type="dxa"/>
-      </w:tblCellMar>
     </w:tblPr>
     <w:tblStylePr w:type="firstRow">
       <w:pPr>
@@ -6002,7 +5952,6 @@
     <w:tblPr>
       <w:tblStyleRowBandSize w:val="1"/>
       <w:tblStyleColBandSize w:val="1"/>
-      <w:tblInd w:w="0" w:type="dxa"/>
       <w:tblBorders>
         <w:top w:val="single" w:sz="8" w:space="0" w:color="404040"/>
         <w:left w:val="single" w:sz="8" w:space="0" w:color="404040"/>
@@ -6010,12 +5959,6 @@
         <w:right w:val="single" w:sz="8" w:space="0" w:color="404040"/>
         <w:insideH w:val="single" w:sz="8" w:space="0" w:color="404040"/>
       </w:tblBorders>
-      <w:tblCellMar>
-        <w:top w:w="0" w:type="dxa"/>
-        <w:left w:w="108" w:type="dxa"/>
-        <w:bottom w:w="0" w:type="dxa"/>
-        <w:right w:w="108" w:type="dxa"/>
-      </w:tblCellMar>
     </w:tblPr>
     <w:tblStylePr w:type="firstRow">
       <w:pPr>
@@ -6113,19 +6056,12 @@
     <w:tblPr>
       <w:tblStyleRowBandSize w:val="1"/>
       <w:tblStyleColBandSize w:val="1"/>
-      <w:tblInd w:w="0" w:type="dxa"/>
       <w:tblBorders>
         <w:top w:val="single" w:sz="8" w:space="0" w:color="4F81BD"/>
         <w:left w:val="single" w:sz="8" w:space="0" w:color="4F81BD"/>
         <w:bottom w:val="single" w:sz="8" w:space="0" w:color="4F81BD"/>
         <w:right w:val="single" w:sz="8" w:space="0" w:color="4F81BD"/>
       </w:tblBorders>
-      <w:tblCellMar>
-        <w:top w:w="0" w:type="dxa"/>
-        <w:left w:w="108" w:type="dxa"/>
-        <w:bottom w:w="0" w:type="dxa"/>
-        <w:right w:w="108" w:type="dxa"/>
-      </w:tblCellMar>
     </w:tblPr>
     <w:tblStylePr w:type="firstRow">
       <w:pPr>
@@ -6211,17 +6147,10 @@
     <w:tblPr>
       <w:tblStyleRowBandSize w:val="1"/>
       <w:tblStyleColBandSize w:val="1"/>
-      <w:tblInd w:w="0" w:type="dxa"/>
       <w:tblBorders>
         <w:top w:val="single" w:sz="8" w:space="0" w:color="4F81BD"/>
         <w:bottom w:val="single" w:sz="8" w:space="0" w:color="4F81BD"/>
       </w:tblBorders>
-      <w:tblCellMar>
-        <w:top w:w="0" w:type="dxa"/>
-        <w:left w:w="108" w:type="dxa"/>
-        <w:bottom w:w="0" w:type="dxa"/>
-        <w:right w:w="108" w:type="dxa"/>
-      </w:tblCellMar>
     </w:tblPr>
     <w:tblStylePr w:type="firstRow">
       <w:pPr>
@@ -6315,7 +6244,6 @@
     <w:tblPr>
       <w:tblStyleRowBandSize w:val="1"/>
       <w:tblStyleColBandSize w:val="1"/>
-      <w:tblInd w:w="0" w:type="dxa"/>
       <w:tblBorders>
         <w:top w:val="single" w:sz="8" w:space="0" w:color="404040" w:themeColor="text1" w:themeTint="BF"/>
         <w:left w:val="single" w:sz="8" w:space="0" w:color="404040" w:themeColor="text1" w:themeTint="BF"/>
@@ -6323,12 +6251,6 @@
         <w:right w:val="single" w:sz="8" w:space="0" w:color="404040" w:themeColor="text1" w:themeTint="BF"/>
         <w:insideH w:val="single" w:sz="8" w:space="0" w:color="404040" w:themeColor="text1" w:themeTint="BF"/>
       </w:tblBorders>
-      <w:tblCellMar>
-        <w:top w:w="0" w:type="dxa"/>
-        <w:left w:w="108" w:type="dxa"/>
-        <w:bottom w:w="0" w:type="dxa"/>
-        <w:right w:w="108" w:type="dxa"/>
-      </w:tblCellMar>
     </w:tblPr>
     <w:tblStylePr w:type="firstRow">
       <w:pPr>
@@ -6426,19 +6348,12 @@
     <w:tblPr>
       <w:tblStyleRowBandSize w:val="1"/>
       <w:tblStyleColBandSize w:val="1"/>
-      <w:tblInd w:w="0" w:type="dxa"/>
       <w:tblBorders>
         <w:top w:val="single" w:sz="8" w:space="0" w:color="4F81BD" w:themeColor="accent1"/>
         <w:left w:val="single" w:sz="8" w:space="0" w:color="4F81BD" w:themeColor="accent1"/>
         <w:bottom w:val="single" w:sz="8" w:space="0" w:color="4F81BD" w:themeColor="accent1"/>
         <w:right w:val="single" w:sz="8" w:space="0" w:color="4F81BD" w:themeColor="accent1"/>
       </w:tblBorders>
-      <w:tblCellMar>
-        <w:top w:w="0" w:type="dxa"/>
-        <w:left w:w="108" w:type="dxa"/>
-        <w:bottom w:w="0" w:type="dxa"/>
-        <w:right w:w="108" w:type="dxa"/>
-      </w:tblCellMar>
     </w:tblPr>
     <w:tblStylePr w:type="firstRow">
       <w:pPr>
@@ -6524,17 +6439,10 @@
     <w:tblPr>
       <w:tblStyleRowBandSize w:val="1"/>
       <w:tblStyleColBandSize w:val="1"/>
-      <w:tblInd w:w="0" w:type="dxa"/>
       <w:tblBorders>
         <w:top w:val="single" w:sz="8" w:space="0" w:color="4F81BD" w:themeColor="accent1"/>
         <w:bottom w:val="single" w:sz="8" w:space="0" w:color="4F81BD" w:themeColor="accent1"/>
       </w:tblBorders>
-      <w:tblCellMar>
-        <w:top w:w="0" w:type="dxa"/>
-        <w:left w:w="108" w:type="dxa"/>
-        <w:bottom w:w="0" w:type="dxa"/>
-        <w:right w:w="108" w:type="dxa"/>
-      </w:tblCellMar>
     </w:tblPr>
     <w:tblStylePr w:type="firstRow">
       <w:pPr>
@@ -6639,7 +6547,6 @@
     <w:tblPr>
       <w:tblStyleRowBandSize w:val="1"/>
       <w:tblStyleColBandSize w:val="1"/>
-      <w:tblInd w:w="0" w:type="dxa"/>
       <w:tblBorders>
         <w:top w:val="single" w:sz="8" w:space="0" w:color="404040" w:themeColor="text1" w:themeTint="BF"/>
         <w:left w:val="single" w:sz="8" w:space="0" w:color="404040" w:themeColor="text1" w:themeTint="BF"/>
@@ -6647,12 +6554,6 @@
         <w:right w:val="single" w:sz="8" w:space="0" w:color="404040" w:themeColor="text1" w:themeTint="BF"/>
         <w:insideH w:val="single" w:sz="8" w:space="0" w:color="404040" w:themeColor="text1" w:themeTint="BF"/>
       </w:tblBorders>
-      <w:tblCellMar>
-        <w:top w:w="0" w:type="dxa"/>
-        <w:left w:w="108" w:type="dxa"/>
-        <w:bottom w:w="0" w:type="dxa"/>
-        <w:right w:w="108" w:type="dxa"/>
-      </w:tblCellMar>
     </w:tblPr>
     <w:tblStylePr w:type="firstRow">
       <w:pPr>
@@ -6749,19 +6650,12 @@
     <w:tblPr>
       <w:tblStyleRowBandSize w:val="1"/>
       <w:tblStyleColBandSize w:val="1"/>
-      <w:tblInd w:w="0" w:type="dxa"/>
       <w:tblBorders>
         <w:top w:val="single" w:sz="8" w:space="0" w:color="4F81BD" w:themeColor="accent1"/>
         <w:left w:val="single" w:sz="8" w:space="0" w:color="4F81BD" w:themeColor="accent1"/>
         <w:bottom w:val="single" w:sz="8" w:space="0" w:color="4F81BD" w:themeColor="accent1"/>
         <w:right w:val="single" w:sz="8" w:space="0" w:color="4F81BD" w:themeColor="accent1"/>
       </w:tblBorders>
-      <w:tblCellMar>
-        <w:top w:w="0" w:type="dxa"/>
-        <w:left w:w="108" w:type="dxa"/>
-        <w:bottom w:w="0" w:type="dxa"/>
-        <w:right w:w="108" w:type="dxa"/>
-      </w:tblCellMar>
     </w:tblPr>
     <w:tblStylePr w:type="firstRow">
       <w:pPr>
@@ -6846,17 +6740,10 @@
     <w:tblPr>
       <w:tblStyleRowBandSize w:val="1"/>
       <w:tblStyleColBandSize w:val="1"/>
-      <w:tblInd w:w="0" w:type="dxa"/>
       <w:tblBorders>
         <w:top w:val="single" w:sz="8" w:space="0" w:color="4F81BD" w:themeColor="accent1"/>
         <w:bottom w:val="single" w:sz="8" w:space="0" w:color="4F81BD" w:themeColor="accent1"/>
       </w:tblBorders>
-      <w:tblCellMar>
-        <w:top w:w="0" w:type="dxa"/>
-        <w:left w:w="108" w:type="dxa"/>
-        <w:bottom w:w="0" w:type="dxa"/>
-        <w:right w:w="108" w:type="dxa"/>
-      </w:tblCellMar>
     </w:tblPr>
     <w:tblStylePr w:type="firstRow">
       <w:pPr>
@@ -6992,6 +6879,196 @@
       <w:sz w:val="22"/>
       <w:lang w:eastAsia="en-US" w:bidi="en-US"/>
     </w:rPr>
+  </w:style>
+</w:styles>
+</file>
+
+<file path=word/stylesWithEffects.xml><?xml version="1.0" encoding="utf-8"?>
+<w:styles xmlns:wpc="http://schemas.microsoft.com/office/word/2010/wordprocessingCanvas" xmlns:mc="http://schemas.openxmlformats.org/markup-compatibility/2006" xmlns:o="urn:schemas-microsoft-com:office:office" xmlns:r="http://schemas.openxmlformats.org/officeDocument/2006/relationships" xmlns:m="http://schemas.openxmlformats.org/officeDocument/2006/math" xmlns:v="urn:schemas-microsoft-com:vml" xmlns:wp14="http://schemas.microsoft.com/office/word/2010/wordprocessingDrawing" xmlns:wp="http://schemas.openxmlformats.org/drawingml/2006/wordprocessingDrawing" xmlns:w10="urn:schemas-microsoft-com:office:word" xmlns:w="http://schemas.openxmlformats.org/wordprocessingml/2006/main" xmlns:w14="http://schemas.microsoft.com/office/word/2010/wordml" xmlns:wpg="http://schemas.microsoft.com/office/word/2010/wordprocessingGroup" xmlns:wpi="http://schemas.microsoft.com/office/word/2010/wordprocessingInk" xmlns:wne="http://schemas.microsoft.com/office/word/2006/wordml" xmlns:wps="http://schemas.microsoft.com/office/word/2010/wordprocessingShape" mc:Ignorable="w14 wp14">
+  <w:docDefaults>
+    <w:rPrDefault>
+      <w:rPr>
+        <w:rFonts w:asciiTheme="minorHAnsi" w:eastAsiaTheme="minorEastAsia" w:hAnsiTheme="minorHAnsi" w:cstheme="minorBidi"/>
+        <w:sz w:val="22"/>
+        <w:szCs w:val="22"/>
+        <w:lang w:val="fr-FR" w:eastAsia="fr-FR" w:bidi="ar-SA"/>
+      </w:rPr>
+    </w:rPrDefault>
+    <w:pPrDefault>
+      <w:pPr>
+        <w:spacing w:after="200" w:line="276" w:lineRule="auto"/>
+      </w:pPr>
+    </w:pPrDefault>
+  </w:docDefaults>
+  <w:latentStyles w:defLockedState="0" w:defUIPriority="99" w:defSemiHidden="1" w:defUnhideWhenUsed="1" w:defQFormat="0" w:count="267">
+    <w:lsdException w:name="Normal" w:semiHidden="0" w:uiPriority="0" w:unhideWhenUsed="0" w:qFormat="1"/>
+    <w:lsdException w:name="heading 1" w:semiHidden="0" w:uiPriority="9" w:unhideWhenUsed="0" w:qFormat="1"/>
+    <w:lsdException w:name="heading 2" w:uiPriority="9" w:qFormat="1"/>
+    <w:lsdException w:name="heading 3" w:uiPriority="9" w:qFormat="1"/>
+    <w:lsdException w:name="heading 4" w:uiPriority="9" w:qFormat="1"/>
+    <w:lsdException w:name="heading 5" w:uiPriority="9" w:qFormat="1"/>
+    <w:lsdException w:name="heading 6" w:uiPriority="9" w:qFormat="1"/>
+    <w:lsdException w:name="heading 7" w:uiPriority="9" w:qFormat="1"/>
+    <w:lsdException w:name="heading 8" w:uiPriority="9" w:qFormat="1"/>
+    <w:lsdException w:name="heading 9" w:uiPriority="9" w:qFormat="1"/>
+    <w:lsdException w:name="toc 1" w:uiPriority="39"/>
+    <w:lsdException w:name="toc 2" w:uiPriority="39"/>
+    <w:lsdException w:name="toc 3" w:uiPriority="39"/>
+    <w:lsdException w:name="toc 4" w:uiPriority="39"/>
+    <w:lsdException w:name="toc 5" w:uiPriority="39"/>
+    <w:lsdException w:name="toc 6" w:uiPriority="39"/>
+    <w:lsdException w:name="toc 7" w:uiPriority="39"/>
+    <w:lsdException w:name="toc 8" w:uiPriority="39"/>
+    <w:lsdException w:name="toc 9" w:uiPriority="39"/>
+    <w:lsdException w:name="caption" w:uiPriority="35" w:qFormat="1"/>
+    <w:lsdException w:name="Title" w:semiHidden="0" w:uiPriority="10" w:unhideWhenUsed="0" w:qFormat="1"/>
+    <w:lsdException w:name="Default Paragraph Font" w:uiPriority="1"/>
+    <w:lsdException w:name="Subtitle" w:semiHidden="0" w:uiPriority="11" w:unhideWhenUsed="0" w:qFormat="1"/>
+    <w:lsdException w:name="Strong" w:semiHidden="0" w:uiPriority="22" w:unhideWhenUsed="0" w:qFormat="1"/>
+    <w:lsdException w:name="Emphasis" w:semiHidden="0" w:uiPriority="20" w:unhideWhenUsed="0" w:qFormat="1"/>
+    <w:lsdException w:name="Table Grid" w:semiHidden="0" w:uiPriority="59" w:unhideWhenUsed="0"/>
+    <w:lsdException w:name="Placeholder Text" w:unhideWhenUsed="0"/>
+    <w:lsdException w:name="No Spacing" w:semiHidden="0" w:uiPriority="1" w:unhideWhenUsed="0" w:qFormat="1"/>
+    <w:lsdException w:name="Light Shading" w:semiHidden="0" w:uiPriority="60" w:unhideWhenUsed="0"/>
+    <w:lsdException w:name="Light List" w:semiHidden="0" w:uiPriority="61" w:unhideWhenUsed="0"/>
+    <w:lsdException w:name="Light Grid" w:semiHidden="0" w:uiPriority="62" w:unhideWhenUsed="0"/>
+    <w:lsdException w:name="Medium Shading 1" w:semiHidden="0" w:uiPriority="63" w:unhideWhenUsed="0"/>
+    <w:lsdException w:name="Medium Shading 2" w:semiHidden="0" w:uiPriority="64" w:unhideWhenUsed="0"/>
+    <w:lsdException w:name="Medium List 1" w:semiHidden="0" w:uiPriority="65" w:unhideWhenUsed="0"/>
+    <w:lsdException w:name="Medium List 2" w:semiHidden="0" w:uiPriority="66" w:unhideWhenUsed="0"/>
+    <w:lsdException w:name="Medium Grid 1" w:semiHidden="0" w:uiPriority="67" w:unhideWhenUsed="0"/>
+    <w:lsdException w:name="Medium Grid 2" w:semiHidden="0" w:uiPriority="68" w:unhideWhenUsed="0"/>
+    <w:lsdException w:name="Medium Grid 3" w:semiHidden="0" w:uiPriority="69" w:unhideWhenUsed="0"/>
+    <w:lsdException w:name="Dark List" w:semiHidden="0" w:uiPriority="70" w:unhideWhenUsed="0"/>
+    <w:lsdException w:name="Colorful Shading" w:semiHidden="0" w:uiPriority="71" w:unhideWhenUsed="0"/>
+    <w:lsdException w:name="Colorful List" w:semiHidden="0" w:uiPriority="72" w:unhideWhenUsed="0"/>
+    <w:lsdException w:name="Colorful Grid" w:semiHidden="0" w:uiPriority="73" w:unhideWhenUsed="0"/>
+    <w:lsdException w:name="Light Shading Accent 1" w:semiHidden="0" w:uiPriority="60" w:unhideWhenUsed="0"/>
+    <w:lsdException w:name="Light List Accent 1" w:semiHidden="0" w:uiPriority="61" w:unhideWhenUsed="0"/>
+    <w:lsdException w:name="Light Grid Accent 1" w:semiHidden="0" w:uiPriority="62" w:unhideWhenUsed="0"/>
+    <w:lsdException w:name="Medium Shading 1 Accent 1" w:semiHidden="0" w:uiPriority="63" w:unhideWhenUsed="0"/>
+    <w:lsdException w:name="Medium Shading 2 Accent 1" w:semiHidden="0" w:uiPriority="64" w:unhideWhenUsed="0"/>
+    <w:lsdException w:name="Medium List 1 Accent 1" w:semiHidden="0" w:uiPriority="65" w:unhideWhenUsed="0"/>
+    <w:lsdException w:name="Revision" w:unhideWhenUsed="0"/>
+    <w:lsdException w:name="List Paragraph" w:semiHidden="0" w:uiPriority="34" w:unhideWhenUsed="0" w:qFormat="1"/>
+    <w:lsdException w:name="Quote" w:semiHidden="0" w:uiPriority="29" w:unhideWhenUsed="0" w:qFormat="1"/>
+    <w:lsdException w:name="Intense Quote" w:semiHidden="0" w:uiPriority="30" w:unhideWhenUsed="0" w:qFormat="1"/>
+    <w:lsdException w:name="Medium List 2 Accent 1" w:semiHidden="0" w:uiPriority="66" w:unhideWhenUsed="0"/>
+    <w:lsdException w:name="Medium Grid 1 Accent 1" w:semiHidden="0" w:uiPriority="67" w:unhideWhenUsed="0"/>
+    <w:lsdException w:name="Medium Grid 2 Accent 1" w:semiHidden="0" w:uiPriority="68" w:unhideWhenUsed="0"/>
+    <w:lsdException w:name="Medium Grid 3 Accent 1" w:semiHidden="0" w:uiPriority="69" w:unhideWhenUsed="0"/>
+    <w:lsdException w:name="Dark List Accent 1" w:semiHidden="0" w:uiPriority="70" w:unhideWhenUsed="0"/>
+    <w:lsdException w:name="Colorful Shading Accent 1" w:semiHidden="0" w:uiPriority="71" w:unhideWhenUsed="0"/>
+    <w:lsdException w:name="Colorful List Accent 1" w:semiHidden="0" w:uiPriority="72" w:unhideWhenUsed="0"/>
+    <w:lsdException w:name="Colorful Grid Accent 1" w:semiHidden="0" w:uiPriority="73" w:unhideWhenUsed="0"/>
+    <w:lsdException w:name="Light Shading Accent 2" w:semiHidden="0" w:uiPriority="60" w:unhideWhenUsed="0"/>
+    <w:lsdException w:name="Light List Accent 2" w:semiHidden="0" w:uiPriority="61" w:unhideWhenUsed="0"/>
+    <w:lsdException w:name="Light Grid Accent 2" w:semiHidden="0" w:uiPriority="62" w:unhideWhenUsed="0"/>
+    <w:lsdException w:name="Medium Shading 1 Accent 2" w:semiHidden="0" w:uiPriority="63" w:unhideWhenUsed="0"/>
+    <w:lsdException w:name="Medium Shading 2 Accent 2" w:semiHidden="0" w:uiPriority="64" w:unhideWhenUsed="0"/>
+    <w:lsdException w:name="Medium List 1 Accent 2" w:semiHidden="0" w:uiPriority="65" w:unhideWhenUsed="0"/>
+    <w:lsdException w:name="Medium List 2 Accent 2" w:semiHidden="0" w:uiPriority="66" w:unhideWhenUsed="0"/>
+    <w:lsdException w:name="Medium Grid 1 Accent 2" w:semiHidden="0" w:uiPriority="67" w:unhideWhenUsed="0"/>
+    <w:lsdException w:name="Medium Grid 2 Accent 2" w:semiHidden="0" w:uiPriority="68" w:unhideWhenUsed="0"/>
+    <w:lsdException w:name="Medium Grid 3 Accent 2" w:semiHidden="0" w:uiPriority="69" w:unhideWhenUsed="0"/>
+    <w:lsdException w:name="Dark List Accent 2" w:semiHidden="0" w:uiPriority="70" w:unhideWhenUsed="0"/>
+    <w:lsdException w:name="Colorful Shading Accent 2" w:semiHidden="0" w:uiPriority="71" w:unhideWhenUsed="0"/>
+    <w:lsdException w:name="Colorful List Accent 2" w:semiHidden="0" w:uiPriority="72" w:unhideWhenUsed="0"/>
+    <w:lsdException w:name="Colorful Grid Accent 2" w:semiHidden="0" w:uiPriority="73" w:unhideWhenUsed="0"/>
+    <w:lsdException w:name="Light Shading Accent 3" w:semiHidden="0" w:uiPriority="60" w:unhideWhenUsed="0"/>
+    <w:lsdException w:name="Light List Accent 3" w:semiHidden="0" w:uiPriority="61" w:unhideWhenUsed="0"/>
+    <w:lsdException w:name="Light Grid Accent 3" w:semiHidden="0" w:uiPriority="62" w:unhideWhenUsed="0"/>
+    <w:lsdException w:name="Medium Shading 1 Accent 3" w:semiHidden="0" w:uiPriority="63" w:unhideWhenUsed="0"/>
+    <w:lsdException w:name="Medium Shading 2 Accent 3" w:semiHidden="0" w:uiPriority="64" w:unhideWhenUsed="0"/>
+    <w:lsdException w:name="Medium List 1 Accent 3" w:semiHidden="0" w:uiPriority="65" w:unhideWhenUsed="0"/>
+    <w:lsdException w:name="Medium List 2 Accent 3" w:semiHidden="0" w:uiPriority="66" w:unhideWhenUsed="0"/>
+    <w:lsdException w:name="Medium Grid 1 Accent 3" w:semiHidden="0" w:uiPriority="67" w:unhideWhenUsed="0"/>
+    <w:lsdException w:name="Medium Grid 2 Accent 3" w:semiHidden="0" w:uiPriority="68" w:unhideWhenUsed="0"/>
+    <w:lsdException w:name="Medium Grid 3 Accent 3" w:semiHidden="0" w:uiPriority="69" w:unhideWhenUsed="0"/>
+    <w:lsdException w:name="Dark List Accent 3" w:semiHidden="0" w:uiPriority="70" w:unhideWhenUsed="0"/>
+    <w:lsdException w:name="Colorful Shading Accent 3" w:semiHidden="0" w:uiPriority="71" w:unhideWhenUsed="0"/>
+    <w:lsdException w:name="Colorful List Accent 3" w:semiHidden="0" w:uiPriority="72" w:unhideWhenUsed="0"/>
+    <w:lsdException w:name="Colorful Grid Accent 3" w:semiHidden="0" w:uiPriority="73" w:unhideWhenUsed="0"/>
+    <w:lsdException w:name="Light Shading Accent 4" w:semiHidden="0" w:uiPriority="60" w:unhideWhenUsed="0"/>
+    <w:lsdException w:name="Light List Accent 4" w:semiHidden="0" w:uiPriority="61" w:unhideWhenUsed="0"/>
+    <w:lsdException w:name="Light Grid Accent 4" w:semiHidden="0" w:uiPriority="62" w:unhideWhenUsed="0"/>
+    <w:lsdException w:name="Medium Shading 1 Accent 4" w:semiHidden="0" w:uiPriority="63" w:unhideWhenUsed="0"/>
+    <w:lsdException w:name="Medium Shading 2 Accent 4" w:semiHidden="0" w:uiPriority="64" w:unhideWhenUsed="0"/>
+    <w:lsdException w:name="Medium List 1 Accent 4" w:semiHidden="0" w:uiPriority="65" w:unhideWhenUsed="0"/>
+    <w:lsdException w:name="Medium List 2 Accent 4" w:semiHidden="0" w:uiPriority="66" w:unhideWhenUsed="0"/>
+    <w:lsdException w:name="Medium Grid 1 Accent 4" w:semiHidden="0" w:uiPriority="67" w:unhideWhenUsed="0"/>
+    <w:lsdException w:name="Medium Grid 2 Accent 4" w:semiHidden="0" w:uiPriority="68" w:unhideWhenUsed="0"/>
+    <w:lsdException w:name="Medium Grid 3 Accent 4" w:semiHidden="0" w:uiPriority="69" w:unhideWhenUsed="0"/>
+    <w:lsdException w:name="Dark List Accent 4" w:semiHidden="0" w:uiPriority="70" w:unhideWhenUsed="0"/>
+    <w:lsdException w:name="Colorful Shading Accent 4" w:semiHidden="0" w:uiPriority="71" w:unhideWhenUsed="0"/>
+    <w:lsdException w:name="Colorful List Accent 4" w:semiHidden="0" w:uiPriority="72" w:unhideWhenUsed="0"/>
+    <w:lsdException w:name="Colorful Grid Accent 4" w:semiHidden="0" w:uiPriority="73" w:unhideWhenUsed="0"/>
+    <w:lsdException w:name="Light Shading Accent 5" w:semiHidden="0" w:uiPriority="60" w:unhideWhenUsed="0"/>
+    <w:lsdException w:name="Light List Accent 5" w:semiHidden="0" w:uiPriority="61" w:unhideWhenUsed="0"/>
+    <w:lsdException w:name="Light Grid Accent 5" w:semiHidden="0" w:uiPriority="62" w:unhideWhenUsed="0"/>
+    <w:lsdException w:name="Medium Shading 1 Accent 5" w:semiHidden="0" w:uiPriority="63" w:unhideWhenUsed="0"/>
+    <w:lsdException w:name="Medium Shading 2 Accent 5" w:semiHidden="0" w:uiPriority="64" w:unhideWhenUsed="0"/>
+    <w:lsdException w:name="Medium List 1 Accent 5" w:semiHidden="0" w:uiPriority="65" w:unhideWhenUsed="0"/>
+    <w:lsdException w:name="Medium List 2 Accent 5" w:semiHidden="0" w:uiPriority="66" w:unhideWhenUsed="0"/>
+    <w:lsdException w:name="Medium Grid 1 Accent 5" w:semiHidden="0" w:uiPriority="67" w:unhideWhenUsed="0"/>
+    <w:lsdException w:name="Medium Grid 2 Accent 5" w:semiHidden="0" w:uiPriority="68" w:unhideWhenUsed="0"/>
+    <w:lsdException w:name="Medium Grid 3 Accent 5" w:semiHidden="0" w:uiPriority="69" w:unhideWhenUsed="0"/>
+    <w:lsdException w:name="Dark List Accent 5" w:semiHidden="0" w:uiPriority="70" w:unhideWhenUsed="0"/>
+    <w:lsdException w:name="Colorful Shading Accent 5" w:semiHidden="0" w:uiPriority="71" w:unhideWhenUsed="0"/>
+    <w:lsdException w:name="Colorful List Accent 5" w:semiHidden="0" w:uiPriority="72" w:unhideWhenUsed="0"/>
+    <w:lsdException w:name="Colorful Grid Accent 5" w:semiHidden="0" w:uiPriority="73" w:unhideWhenUsed="0"/>
+    <w:lsdException w:name="Light Shading Accent 6" w:semiHidden="0" w:uiPriority="60" w:unhideWhenUsed="0"/>
+    <w:lsdException w:name="Light List Accent 6" w:semiHidden="0" w:uiPriority="61" w:unhideWhenUsed="0"/>
+    <w:lsdException w:name="Light Grid Accent 6" w:semiHidden="0" w:uiPriority="62" w:unhideWhenUsed="0"/>
+    <w:lsdException w:name="Medium Shading 1 Accent 6" w:semiHidden="0" w:uiPriority="63" w:unhideWhenUsed="0"/>
+    <w:lsdException w:name="Medium Shading 2 Accent 6" w:semiHidden="0" w:uiPriority="64" w:unhideWhenUsed="0"/>
+    <w:lsdException w:name="Medium List 1 Accent 6" w:semiHidden="0" w:uiPriority="65" w:unhideWhenUsed="0"/>
+    <w:lsdException w:name="Medium List 2 Accent 6" w:semiHidden="0" w:uiPriority="66" w:unhideWhenUsed="0"/>
+    <w:lsdException w:name="Medium Grid 1 Accent 6" w:semiHidden="0" w:uiPriority="67" w:unhideWhenUsed="0"/>
+    <w:lsdException w:name="Medium Grid 2 Accent 6" w:semiHidden="0" w:uiPriority="68" w:unhideWhenUsed="0"/>
+    <w:lsdException w:name="Medium Grid 3 Accent 6" w:semiHidden="0" w:uiPriority="69" w:unhideWhenUsed="0"/>
+    <w:lsdException w:name="Dark List Accent 6" w:semiHidden="0" w:uiPriority="70" w:unhideWhenUsed="0"/>
+    <w:lsdException w:name="Colorful Shading Accent 6" w:semiHidden="0" w:uiPriority="71" w:unhideWhenUsed="0"/>
+    <w:lsdException w:name="Colorful List Accent 6" w:semiHidden="0" w:uiPriority="72" w:unhideWhenUsed="0"/>
+    <w:lsdException w:name="Colorful Grid Accent 6" w:semiHidden="0" w:uiPriority="73" w:unhideWhenUsed="0"/>
+    <w:lsdException w:name="Subtle Emphasis" w:semiHidden="0" w:uiPriority="19" w:unhideWhenUsed="0" w:qFormat="1"/>
+    <w:lsdException w:name="Intense Emphasis" w:semiHidden="0" w:uiPriority="21" w:unhideWhenUsed="0" w:qFormat="1"/>
+    <w:lsdException w:name="Subtle Reference" w:semiHidden="0" w:uiPriority="31" w:unhideWhenUsed="0" w:qFormat="1"/>
+    <w:lsdException w:name="Intense Reference" w:semiHidden="0" w:uiPriority="32" w:unhideWhenUsed="0" w:qFormat="1"/>
+    <w:lsdException w:name="Book Title" w:semiHidden="0" w:uiPriority="33" w:unhideWhenUsed="0" w:qFormat="1"/>
+    <w:lsdException w:name="Bibliography" w:uiPriority="37"/>
+    <w:lsdException w:name="TOC Heading" w:uiPriority="39" w:qFormat="1"/>
+  </w:latentStyles>
+  <w:style w:type="paragraph" w:default="1" w:styleId="Normal">
+    <w:name w:val="Normal"/>
+    <w:qFormat/>
+  </w:style>
+  <w:style w:type="character" w:default="1" w:styleId="Policepardfaut">
+    <w:name w:val="Default Paragraph Font"/>
+    <w:uiPriority w:val="1"/>
+    <w:semiHidden/>
+    <w:unhideWhenUsed/>
+  </w:style>
+  <w:style w:type="table" w:default="1" w:styleId="TableauNormal">
+    <w:name w:val="Normal Table"/>
+    <w:uiPriority w:val="99"/>
+    <w:semiHidden/>
+    <w:unhideWhenUsed/>
+    <w:tblPr>
+      <w:tblInd w:w="0" w:type="dxa"/>
+      <w:tblCellMar>
+        <w:top w:w="0" w:type="dxa"/>
+        <w:left w:w="108" w:type="dxa"/>
+        <w:bottom w:w="0" w:type="dxa"/>
+        <w:right w:w="108" w:type="dxa"/>
+      </w:tblCellMar>
+    </w:tblPr>
+  </w:style>
+  <w:style w:type="numbering" w:default="1" w:styleId="Aucuneliste">
+    <w:name w:val="No List"/>
+    <w:uiPriority w:val="99"/>
+    <w:semiHidden/>
+    <w:unhideWhenUsed/>
   </w:style>
 </w:styles>
 </file>
